--- a/Documentation/Meeting Minutes/Action minutes meeting #21 (16:5).docx
+++ b/Documentation/Meeting Minutes/Action minutes meeting #21 (16:5).docx
@@ -391,8 +391,6 @@
         </w:rPr>
         <w:t>John to help out James with database for user story 2.</w:t>
       </w:r>
-      <w:bookmarkStart w:id="0" w:name="_GoBack"/>
-      <w:bookmarkEnd w:id="0"/>
     </w:p>
     <w:p>
       <w:pPr>
@@ -415,6 +413,30 @@
         </w:rPr>
         <w:t>User story 17 and 18 moved from release 3 to release 2 to be completed asap.</w:t>
       </w:r>
+    </w:p>
+    <w:p>
+      <w:pPr>
+        <w:pStyle w:val="ListParagraph"/>
+        <w:numPr>
+          <w:ilvl w:val="0"/>
+          <w:numId w:val="6"/>
+        </w:numPr>
+        <w:rPr>
+          <w:rFonts w:asciiTheme="majorHAnsi" w:hAnsiTheme="majorHAnsi" w:cstheme="majorHAnsi"/>
+          <w:b/>
+          <w:sz w:val="24"/>
+        </w:rPr>
+      </w:pPr>
+      <w:r>
+        <w:rPr>
+          <w:rFonts w:asciiTheme="majorHAnsi" w:hAnsiTheme="majorHAnsi" w:cstheme="majorHAnsi"/>
+          <w:b/>
+          <w:sz w:val="24"/>
+        </w:rPr>
+        <w:t>Product owner wants the available lessons to automatically generate.</w:t>
+      </w:r>
+      <w:bookmarkStart w:id="0" w:name="_GoBack"/>
+      <w:bookmarkEnd w:id="0"/>
     </w:p>
     <w:p>
       <w:pPr>
@@ -764,6 +786,7 @@
           </w:tcPr>
           <w:p>
             <w:r>
+              <w:lastRenderedPageBreak/>
               <w:t>Admin controls</w:t>
             </w:r>
           </w:p>
@@ -800,7 +823,6 @@
           </w:tcPr>
           <w:p>
             <w:r>
-              <w:lastRenderedPageBreak/>
               <w:t>Viewing lesson types</w:t>
             </w:r>
           </w:p>
